--- a/periode5/keuzendeel/k0125-format_opdrachtwp1.1_1.docx
+++ b/periode5/keuzendeel/k0125-format_opdrachtwp1.1_1.docx
@@ -431,7 +431,13 @@
         </w:rPr>
       </w:pPr>
       <w:r>
-        <w:rPr/>
+        <w:rPr>
+          <w:rFonts w:eastAsia="" w:cs="" w:cstheme="majorBidi" w:eastAsiaTheme="majorEastAsia"/>
+          <w:b/>
+          <w:color w:val="000000" w:themeColor="text1"/>
+          <w:sz w:val="32"/>
+          <w:szCs w:val="32"/>
+        </w:rPr>
       </w:r>
     </w:p>
     <w:p>
@@ -795,6 +801,34 @@
     </w:p>
     <w:p>
       <w:pPr>
+        <w:pStyle w:val="Normal"/>
+        <w:rPr>
+          <w:color w:val="A6A6A6" w:themeColor="background1" w:themeShade="a6"/>
+        </w:rPr>
+      </w:pPr>
+      <w:r>
+        <w:rPr>
+          <w:color w:val="A6A6A6" w:themeColor="background1" w:themeShade="a6"/>
+        </w:rPr>
+        <w:t xml:space="preserve">Ik ben vandaag naar de Studiekeuzenbeurs gegaan, hier op stondt alles van mbo tot wo. Hier in was een zeer divers pallet andere opleidingen zoals: engineering, kappersopleiding, monteur voor diverse sectoren en bedrijfs economie. </w:t>
+      </w:r>
+    </w:p>
+    <w:p>
+      <w:pPr>
+        <w:pStyle w:val="Normal"/>
+        <w:rPr>
+          <w:color w:val="A6A6A6" w:themeColor="background1" w:themeShade="a6"/>
+        </w:rPr>
+      </w:pPr>
+      <w:r>
+        <w:rPr>
+          <w:color w:val="A6A6A6" w:themeColor="background1" w:themeShade="a6"/>
+        </w:rPr>
+        <w:t>Maar tot mijn diepste spijt was waar voor ik kwam, de it/ict gerelateerde opleidingen was er niemand die ik kon aanspreken. Er waren wel hoogeschoolen die de opleidingen aanboden maar niemand die op de opleiding les gaf. Mijn plan voor de volgende open dag waar ik naar toe ga is om echt te zoeken of er iemand staat van de opleiding die ik zoek.</w:t>
+      </w:r>
+    </w:p>
+    <w:p>
+      <w:pPr>
         <w:pStyle w:val="Heading1"/>
         <w:rPr/>
       </w:pPr>
@@ -907,15 +941,7 @@
       </w:pPr>
       <w:r>
         <w:rPr/>
-        <w:t xml:space="preserve">Denk gemiddeld </w:t>
-      </w:r>
-      <w:r>
-        <w:rPr/>
-        <w:t>4</w:t>
-      </w:r>
-      <w:r>
-        <w:rPr/>
-        <w:t xml:space="preserve"> uur per dag, dus ik denk zo’n </w:t>
+        <w:t xml:space="preserve">Denk gemiddeld 4 uur per dag, dus ik denk zo’n </w:t>
       </w:r>
       <w:r>
         <w:rPr>
@@ -1249,18 +1275,10 @@
       </w:rPr>
     </w:pPr>
     <w:r>
-      <w:rPr>
-        <w:sz w:val="20"/>
-      </w:rPr>
-      <w:t>Keuzedeel voorbereiding hbo</w:t>
-      <w:tab/>
-      <w:t>WP1.1</w:t>
-    </w:r>
-    <w:r>
       <mc:AlternateContent>
         <mc:Choice Requires="wps">
           <w:drawing>
-            <wp:anchor behindDoc="0" distT="0" distB="0" distL="0" distR="0" simplePos="0" locked="0" layoutInCell="1" allowOverlap="1" relativeHeight="8">
+            <wp:anchor behindDoc="1" distT="0" distB="0" distL="0" distR="0" simplePos="0" locked="0" layoutInCell="1" allowOverlap="1" relativeHeight="8">
               <wp:simplePos x="0" y="0"/>
               <wp:positionH relativeFrom="margin">
                 <wp:align>right</wp:align>
@@ -1268,32 +1286,38 @@
               <wp:positionV relativeFrom="paragraph">
                 <wp:posOffset>635</wp:posOffset>
               </wp:positionV>
-              <wp:extent cx="81280" cy="147955"/>
+              <wp:extent cx="81915" cy="147320"/>
               <wp:effectExtent l="0" t="0" r="0" b="0"/>
               <wp:wrapNone/>
               <wp:docPr id="3" name="Frame1"/>
               <a:graphic xmlns:a="http://schemas.openxmlformats.org/drawingml/2006/main">
                 <a:graphicData uri="http://schemas.microsoft.com/office/word/2010/wordprocessingShape">
                   <wps:wsp>
-                    <wps:cNvSpPr txBox="1"/>
+                    <wps:cNvSpPr/>
                     <wps:spPr>
                       <a:xfrm>
                         <a:off x="0" y="0"/>
-                        <a:ext cx="81280" cy="147955"/>
+                        <a:ext cx="81360" cy="146520"/>
                       </a:xfrm>
-                      <a:prstGeom prst="rect"/>
-                      <a:solidFill>
-                        <a:srgbClr val="FFFFFF">
-                          <a:alpha val="0"/>
-                        </a:srgbClr>
-                      </a:solidFill>
+                      <a:prstGeom prst="rect">
+                        <a:avLst/>
+                      </a:prstGeom>
+                      <a:noFill/>
+                      <a:ln>
+                        <a:noFill/>
+                      </a:ln>
                     </wps:spPr>
+                    <wps:style>
+                      <a:lnRef idx="0"/>
+                      <a:fillRef idx="0"/>
+                      <a:effectRef idx="0"/>
+                      <a:fontRef idx="minor"/>
+                    </wps:style>
                     <wps:txbx>
                       <w:txbxContent>
                         <w:p>
                           <w:pPr>
                             <w:pStyle w:val="Footer"/>
-                            <w:pBdr/>
                             <w:rPr>
                               <w:rStyle w:val="Pagenumber"/>
                               <w:sz w:val="20"/>
@@ -1337,7 +1361,7 @@
                         </w:p>
                       </w:txbxContent>
                     </wps:txbx>
-                    <wps:bodyPr anchor="t" lIns="0" tIns="0" rIns="0" bIns="0">
+                    <wps:bodyPr lIns="0" rIns="0" tIns="0" bIns="0">
                       <a:spAutoFit/>
                     </wps:bodyPr>
                   </wps:wsp>
@@ -1348,14 +1372,15 @@
         </mc:Choice>
         <mc:Fallback>
           <w:pict>
-            <v:rect fillcolor="#FFFFFF" style="position:absolute;rotation:0;width:6.4pt;height:11.65pt;mso-wrap-distance-left:0pt;mso-wrap-distance-right:0pt;mso-wrap-distance-top:0pt;mso-wrap-distance-bottom:0pt;margin-top:0.05pt;mso-position-vertical-relative:text;margin-left:447.2pt;mso-position-horizontal:right;mso-position-horizontal-relative:margin">
-              <v:fill opacity="0f"/>
-              <v:textbox inset="0in,0in,0in,0in">
+            <v:rect id="shape_0" ID="Frame1" fillcolor="white" stroked="f" style="position:absolute;margin-left:447.15pt;margin-top:0.05pt;width:6.35pt;height:11.5pt;mso-position-horizontal:right;mso-position-horizontal-relative:margin">
+              <w10:wrap type="square"/>
+              <v:fill o:detectmouseclick="t" type="solid" color2="black" opacity="0"/>
+              <v:stroke color="#3465a4" joinstyle="round" endcap="flat"/>
+              <v:textbox>
                 <w:txbxContent>
                   <w:p>
                     <w:pPr>
                       <w:pStyle w:val="Footer"/>
-                      <w:pBdr/>
                       <w:rPr>
                         <w:rStyle w:val="Pagenumber"/>
                         <w:sz w:val="20"/>
@@ -1403,6 +1428,14 @@
           </w:pict>
         </mc:Fallback>
       </mc:AlternateContent>
+    </w:r>
+    <w:r>
+      <w:rPr>
+        <w:sz w:val="20"/>
+      </w:rPr>
+      <w:t>Keuzedeel voorbereiding hbo</w:t>
+      <w:tab/>
+      <w:t>WP1.1</w:t>
     </w:r>
   </w:p>
 </w:ftr>
@@ -1805,17 +1838,18 @@
     <w:rsid w:val="00485baf"/>
     <w:pPr>
       <w:widowControl/>
+      <w:suppressAutoHyphens w:val="true"/>
       <w:bidi w:val="0"/>
       <w:spacing w:before="0" w:after="0"/>
       <w:jc w:val="left"/>
     </w:pPr>
     <w:rPr>
-      <w:rFonts w:eastAsia="Times New Roman" w:cs="Times New Roman" w:ascii="Calibri" w:hAnsi="Calibri" w:asciiTheme="minorHAnsi" w:hAnsiTheme="minorHAnsi"/>
+      <w:rFonts w:ascii="Calibri" w:hAnsi="Calibri" w:eastAsia="Times New Roman" w:cs="Times New Roman" w:asciiTheme="minorHAnsi" w:hAnsiTheme="minorHAnsi"/>
       <w:color w:val="auto"/>
       <w:kern w:val="0"/>
       <w:sz w:val="22"/>
       <w:szCs w:val="24"/>
-      <w:lang w:eastAsia="nl-NL" w:val="nl-NL" w:bidi="ar-SA"/>
+      <w:lang w:val="nl-NL" w:eastAsia="nl-NL" w:bidi="ar-SA"/>
     </w:rPr>
   </w:style>
   <w:style w:type="paragraph" w:styleId="Heading1">

--- a/periode5/keuzendeel/k0125-format_opdrachtwp1.1_1.docx
+++ b/periode5/keuzendeel/k0125-format_opdrachtwp1.1_1.docx
@@ -609,7 +609,9 @@
     <w:p>
       <w:pPr>
         <w:pStyle w:val="Heading2"/>
-        <w:rPr/>
+        <w:rPr>
+          <w:color w:val="000000"/>
+        </w:rPr>
       </w:pPr>
       <w:r>
         <w:rPr/>
@@ -619,6 +621,88 @@
     <w:p>
       <w:pPr>
         <w:pStyle w:val="Normal"/>
+        <w:rPr>
+          <w:color w:val="000000"/>
+        </w:rPr>
+      </w:pPr>
+      <w:r>
+        <w:rPr>
+          <w:color w:val="000000" w:themeShade="a6"/>
+        </w:rPr>
+        <w:t>Ik heb de hele zomer vakantie gewerkt aan een groot js based programma die berichten verzamelt. Hier door heb ik veel ervaring opgedaan met nosql en node.js en hierdoor heb ik een passie er voor ontwikkeld en een gezonde haat aan css/html</w:t>
+      </w:r>
+    </w:p>
+    <w:p>
+      <w:pPr>
+        <w:pStyle w:val="Heading1"/>
+        <w:rPr/>
+      </w:pPr>
+      <w:r>
+        <w:rPr/>
+        <w:t>Hbo-opleidingen</w:t>
+      </w:r>
+    </w:p>
+    <w:p>
+      <w:pPr>
+        <w:pStyle w:val="Heading2"/>
+        <w:rPr/>
+      </w:pPr>
+      <w:r>
+        <w:rPr/>
+        <w:t>Hbo-bachelor en Associate Degree</w:t>
+      </w:r>
+    </w:p>
+    <w:p>
+      <w:pPr>
+        <w:pStyle w:val="Normal"/>
+        <w:rPr>
+          <w:color w:val="000000"/>
+        </w:rPr>
+      </w:pPr>
+      <w:r>
+        <w:rPr>
+          <w:color w:val="000000" w:themeShade="a6"/>
+        </w:rPr>
+        <w:t>Ik denk dat een hbo wat meer voor mij is, omdat ik wel denk dat ik een hbo aan kan. Een AD is niks voor mij want dit is toch aleen maar iets waar je niks echt aan hebt.</w:t>
+      </w:r>
+    </w:p>
+    <w:p>
+      <w:pPr>
+        <w:pStyle w:val="Normal"/>
+        <w:rPr/>
+      </w:pPr>
+      <w:r>
+        <w:rPr/>
+      </w:r>
+    </w:p>
+    <w:p>
+      <w:pPr>
+        <w:pStyle w:val="Heading2"/>
+        <w:rPr/>
+      </w:pPr>
+      <w:r>
+        <w:rPr/>
+        <w:t>Hogescholen en hbo-opleidingen</w:t>
+      </w:r>
+    </w:p>
+    <w:p>
+      <w:pPr>
+        <w:pStyle w:val="Normal"/>
+        <w:rPr>
+          <w:color w:val="000000"/>
+        </w:rPr>
+      </w:pPr>
+      <w:r>
+        <w:rPr>
+          <w:color w:val="000000" w:themeShade="a6"/>
+        </w:rPr>
+        <w:t>De hogenschool utrecht lijkt mij intresant van wegen de ligging en de aanbieding van opleiding, verder lijken de faciliteiten die ze hebben zeer aantrekkelijk</w:t>
+      </w:r>
+    </w:p>
+    <w:p>
+      <w:pPr>
+        <w:pStyle w:val="Normal"/>
+        <w:ind w:left="720" w:hanging="0"/>
         <w:rPr>
           <w:rFonts w:ascii="Calibri" w:hAnsi="Calibri" w:cs="Calibri" w:cstheme="minorHAnsi"/>
           <w:sz w:val="20"/>
@@ -627,90 +711,6 @@
       </w:pPr>
       <w:r>
         <w:rPr>
-          <w:color w:val="A6A6A6" w:themeColor="background1" w:themeShade="a6"/>
-        </w:rPr>
-        <w:t>Ik heb de hele zomer vakantie gewerkt aan een groot js based programma die berichten verzamelt. Hier door heb ik veel ervaring opgedaan met nosql en node.js en hierdoor heb ik een passie er voor ontwikkeld en een gezonde haat aan css/html</w:t>
-      </w:r>
-    </w:p>
-    <w:p>
-      <w:pPr>
-        <w:pStyle w:val="Heading1"/>
-        <w:rPr/>
-      </w:pPr>
-      <w:r>
-        <w:rPr/>
-        <w:t>Hbo-opleidingen</w:t>
-      </w:r>
-    </w:p>
-    <w:p>
-      <w:pPr>
-        <w:pStyle w:val="Heading2"/>
-        <w:rPr/>
-      </w:pPr>
-      <w:r>
-        <w:rPr/>
-        <w:t>Hbo-bachelor en Associate Degree</w:t>
-      </w:r>
-    </w:p>
-    <w:p>
-      <w:pPr>
-        <w:pStyle w:val="Normal"/>
-        <w:rPr>
-          <w:color w:val="A6A6A6" w:themeColor="background1" w:themeShade="a6"/>
-        </w:rPr>
-      </w:pPr>
-      <w:r>
-        <w:rPr>
-          <w:color w:val="A6A6A6" w:themeColor="background1" w:themeShade="a6"/>
-        </w:rPr>
-        <w:t>Ik denk dat een hbo wat meer voor mij is, omdat ik wel denk dat ik een hbo aan kan. Een AD is niks voor mij want dit is toch aleen maar iets waar je niks echt aan hebt.</w:t>
-      </w:r>
-    </w:p>
-    <w:p>
-      <w:pPr>
-        <w:pStyle w:val="Normal"/>
-        <w:rPr/>
-      </w:pPr>
-      <w:r>
-        <w:rPr/>
-      </w:r>
-    </w:p>
-    <w:p>
-      <w:pPr>
-        <w:pStyle w:val="Heading2"/>
-        <w:rPr/>
-      </w:pPr>
-      <w:r>
-        <w:rPr/>
-        <w:t>Hogescholen en hbo-opleidingen</w:t>
-      </w:r>
-    </w:p>
-    <w:p>
-      <w:pPr>
-        <w:pStyle w:val="Normal"/>
-        <w:rPr>
-          <w:color w:val="A6A6A6" w:themeColor="background1" w:themeShade="a6"/>
-        </w:rPr>
-      </w:pPr>
-      <w:r>
-        <w:rPr>
-          <w:color w:val="A6A6A6" w:themeColor="background1" w:themeShade="a6"/>
-        </w:rPr>
-        <w:t>De hogenschool utrecht lijkt mij intresant van wegen de ligging en de aanbieding van opleiding, verder lijken de faciliteiten die ze hebben zeer aantrekkelijk</w:t>
-      </w:r>
-    </w:p>
-    <w:p>
-      <w:pPr>
-        <w:pStyle w:val="Normal"/>
-        <w:ind w:left="720" w:hanging="0"/>
-        <w:rPr>
-          <w:rFonts w:ascii="Calibri" w:hAnsi="Calibri" w:cs="Calibri" w:cstheme="minorHAnsi"/>
-          <w:sz w:val="20"/>
-          <w:szCs w:val="20"/>
-        </w:rPr>
-      </w:pPr>
-      <w:r>
-        <w:rPr>
           <w:rFonts w:cs="Calibri" w:cstheme="minorHAnsi"/>
           <w:sz w:val="20"/>
           <w:szCs w:val="20"/>
@@ -731,19 +731,16 @@
       <w:pPr>
         <w:pStyle w:val="Normal"/>
         <w:rPr>
+          <w:color w:val="000000"/>
+        </w:rPr>
+      </w:pPr>
+      <w:r>
+        <w:rPr>
           <w:rFonts w:eastAsia="Times New Roman" w:cs="Times New Roman"/>
-          <w:color w:val="A6A6A6" w:themeColor="background1" w:themeShade="a6"/>
+          <w:color w:val="000000" w:themeShade="a6"/>
           <w:sz w:val="22"/>
           <w:lang w:eastAsia="nl-NL"/>
         </w:rPr>
-      </w:pPr>
-      <w:r>
-        <w:rPr>
-          <w:rFonts w:eastAsia="Times New Roman" w:cs="Times New Roman"/>
-          <w:color w:val="A6A6A6" w:themeColor="background1" w:themeShade="a6"/>
-          <w:sz w:val="22"/>
-          <w:lang w:eastAsia="nl-NL"/>
-        </w:rPr>
         <w:t>Ik denk dat de opleiding software developer meer voor mij is sinds backend programeren mijn favoriet is.</w:t>
       </w:r>
     </w:p>
@@ -803,12 +800,12 @@
       <w:pPr>
         <w:pStyle w:val="Normal"/>
         <w:rPr>
-          <w:color w:val="A6A6A6" w:themeColor="background1" w:themeShade="a6"/>
-        </w:rPr>
-      </w:pPr>
-      <w:r>
-        <w:rPr>
-          <w:color w:val="A6A6A6" w:themeColor="background1" w:themeShade="a6"/>
+          <w:color w:val="000000"/>
+        </w:rPr>
+      </w:pPr>
+      <w:r>
+        <w:rPr>
+          <w:color w:val="000000" w:themeShade="a6"/>
         </w:rPr>
         <w:t xml:space="preserve">Ik ben vandaag naar de Studiekeuzenbeurs gegaan, hier op stondt alles van mbo tot wo. Hier in was een zeer divers pallet andere opleidingen zoals: engineering, kappersopleiding, monteur voor diverse sectoren en bedrijfs economie. </w:t>
       </w:r>
@@ -817,14 +814,27 @@
       <w:pPr>
         <w:pStyle w:val="Normal"/>
         <w:rPr>
-          <w:color w:val="A6A6A6" w:themeColor="background1" w:themeShade="a6"/>
-        </w:rPr>
-      </w:pPr>
-      <w:r>
-        <w:rPr>
-          <w:color w:val="A6A6A6" w:themeColor="background1" w:themeShade="a6"/>
+          <w:color w:val="000000"/>
+        </w:rPr>
+      </w:pPr>
+      <w:r>
+        <w:rPr>
+          <w:color w:val="000000" w:themeShade="a6"/>
         </w:rPr>
         <w:t>Maar tot mijn diepste spijt was waar voor ik kwam, de it/ict gerelateerde opleidingen was er niemand die ik kon aanspreken. Er waren wel hoogeschoolen die de opleidingen aanboden maar niemand die op de opleiding les gaf. Mijn plan voor de volgende open dag waar ik naar toe ga is om echt te zoeken of er iemand staat van de opleiding die ik zoek.</w:t>
+      </w:r>
+    </w:p>
+    <w:p>
+      <w:pPr>
+        <w:pStyle w:val="Normal"/>
+        <w:rPr>
+          <w:color w:val="000000"/>
+        </w:rPr>
+      </w:pPr>
+      <w:r>
+        <w:rPr>
+          <w:color w:val="000000"/>
+        </w:rPr>
       </w:r>
     </w:p>
     <w:p>
@@ -1188,50 +1198,426 @@
         </w:rPr>
       </w:pPr>
       <w:r>
-        <w:rPr>
-          <w:color w:val="A6A6A6" w:themeColor="background1" w:themeShade="a6"/>
-        </w:rPr>
-        <w:t xml:space="preserve">[Geef </w:t>
-      </w:r>
-      <w:r>
-        <w:rPr>
-          <w:color w:val="A6A6A6" w:themeColor="background1" w:themeShade="a6"/>
-          <w:u w:val="single"/>
-        </w:rPr>
-        <w:t>schematisch</w:t>
-      </w:r>
-      <w:r>
-        <w:rPr>
-          <w:color w:val="A6A6A6" w:themeColor="background1" w:themeShade="a6"/>
-        </w:rPr>
-        <w:t xml:space="preserve"> (bijvoorbeeld met een tabel of mindmap) weer wat de belangrijkste verschillen en overeenkomsten zijn tussen het mbo en het hbo. Denk hierbij aan: manier waarop je les krijgt, studievaardigheden, manier van toetsen, manier van samenwerken, docenten en begeleiding, aantal lesuren, hoeveelheid zelfstudie, enzovoorts.</w:t>
-      </w:r>
-    </w:p>
-    <w:p>
-      <w:pPr>
-        <w:pStyle w:val="Normal"/>
-        <w:rPr>
-          <w:color w:val="A6A6A6" w:themeColor="background1" w:themeShade="a6"/>
-        </w:rPr>
-      </w:pPr>
-      <w:r>
-        <w:rPr>
-          <w:color w:val="A6A6A6" w:themeColor="background1" w:themeShade="a6"/>
-        </w:rPr>
-      </w:r>
-    </w:p>
-    <w:p>
-      <w:pPr>
-        <w:pStyle w:val="Normal"/>
-        <w:rPr>
-          <w:color w:val="A6A6A6" w:themeColor="background1" w:themeShade="a6"/>
-        </w:rPr>
-      </w:pPr>
-      <w:r>
-        <w:rPr>
-          <w:color w:val="A6A6A6" w:themeColor="background1" w:themeShade="a6"/>
-        </w:rPr>
-        <w:t>Wat betekenen deze verschillen voor jou persoonlijk? Waar zal je aan moeten werken en wat zal je makkelijk af gaan?]</w:t>
+        <w:rPr/>
+      </w:r>
+    </w:p>
+    <w:p>
+      <w:pPr>
+        <w:pStyle w:val="Normal"/>
+        <w:rPr>
+          <w:color w:val="A6A6A6" w:themeColor="background1" w:themeShade="a6"/>
+        </w:rPr>
+      </w:pPr>
+      <w:r>
+        <w:rPr/>
+      </w:r>
+    </w:p>
+    <w:p>
+      <w:pPr>
+        <w:pStyle w:val="Normal"/>
+        <w:rPr>
+          <w:color w:val="A6A6A6" w:themeColor="background1" w:themeShade="a6"/>
+        </w:rPr>
+      </w:pPr>
+      <w:r>
+        <w:rPr/>
+        <w:drawing>
+          <wp:anchor behindDoc="0" distT="0" distB="0" distL="0" distR="0" simplePos="0" locked="0" layoutInCell="1" allowOverlap="1" relativeHeight="18">
+            <wp:simplePos x="0" y="0"/>
+            <wp:positionH relativeFrom="column">
+              <wp:posOffset>95250</wp:posOffset>
+            </wp:positionH>
+            <wp:positionV relativeFrom="paragraph">
+              <wp:posOffset>6985</wp:posOffset>
+            </wp:positionV>
+            <wp:extent cx="5760720" cy="5760720"/>
+            <wp:effectExtent l="0" t="0" r="0" b="0"/>
+            <wp:wrapSquare wrapText="largest"/>
+            <wp:docPr id="3" name="Image1" descr=""/>
+            <wp:cNvGraphicFramePr>
+              <a:graphicFrameLocks xmlns:a="http://schemas.openxmlformats.org/drawingml/2006/main" noChangeAspect="1"/>
+            </wp:cNvGraphicFramePr>
+            <a:graphic xmlns:a="http://schemas.openxmlformats.org/drawingml/2006/main">
+              <a:graphicData uri="http://schemas.openxmlformats.org/drawingml/2006/picture">
+                <pic:pic xmlns:pic="http://schemas.openxmlformats.org/drawingml/2006/picture">
+                  <pic:nvPicPr>
+                    <pic:cNvPr id="3" name="Image1" descr=""/>
+                    <pic:cNvPicPr>
+                      <a:picLocks noChangeAspect="1" noChangeArrowheads="1"/>
+                    </pic:cNvPicPr>
+                  </pic:nvPicPr>
+                  <pic:blipFill>
+                    <a:blip r:embed="rId4"/>
+                    <a:stretch>
+                      <a:fillRect/>
+                    </a:stretch>
+                  </pic:blipFill>
+                  <pic:spPr bwMode="auto">
+                    <a:xfrm>
+                      <a:off x="0" y="0"/>
+                      <a:ext cx="5760720" cy="5760720"/>
+                    </a:xfrm>
+                    <a:prstGeom prst="rect">
+                      <a:avLst/>
+                    </a:prstGeom>
+                  </pic:spPr>
+                </pic:pic>
+              </a:graphicData>
+            </a:graphic>
+          </wp:anchor>
+        </w:drawing>
+      </w:r>
+    </w:p>
+    <w:p>
+      <w:pPr>
+        <w:pStyle w:val="Normal"/>
+        <w:rPr>
+          <w:color w:val="A6A6A6" w:themeColor="background1" w:themeShade="a6"/>
+        </w:rPr>
+      </w:pPr>
+      <w:r>
+        <w:rPr/>
+      </w:r>
+    </w:p>
+    <w:p>
+      <w:pPr>
+        <w:pStyle w:val="Normal"/>
+        <w:rPr>
+          <w:color w:val="A6A6A6" w:themeColor="background1" w:themeShade="a6"/>
+        </w:rPr>
+      </w:pPr>
+      <w:r>
+        <w:rPr/>
+      </w:r>
+    </w:p>
+    <w:p>
+      <w:pPr>
+        <w:pStyle w:val="Normal"/>
+        <w:rPr>
+          <w:color w:val="A6A6A6" w:themeColor="background1" w:themeShade="a6"/>
+        </w:rPr>
+      </w:pPr>
+      <w:r>
+        <w:rPr/>
+      </w:r>
+    </w:p>
+    <w:p>
+      <w:pPr>
+        <w:pStyle w:val="Normal"/>
+        <w:rPr>
+          <w:color w:val="A6A6A6" w:themeColor="background1" w:themeShade="a6"/>
+        </w:rPr>
+      </w:pPr>
+      <w:r>
+        <w:rPr/>
+      </w:r>
+    </w:p>
+    <w:p>
+      <w:pPr>
+        <w:pStyle w:val="Normal"/>
+        <w:rPr>
+          <w:color w:val="A6A6A6" w:themeColor="background1" w:themeShade="a6"/>
+        </w:rPr>
+      </w:pPr>
+      <w:r>
+        <w:rPr/>
+      </w:r>
+    </w:p>
+    <w:p>
+      <w:pPr>
+        <w:pStyle w:val="Normal"/>
+        <w:rPr>
+          <w:color w:val="A6A6A6" w:themeColor="background1" w:themeShade="a6"/>
+        </w:rPr>
+      </w:pPr>
+      <w:r>
+        <w:rPr/>
+      </w:r>
+    </w:p>
+    <w:p>
+      <w:pPr>
+        <w:pStyle w:val="Normal"/>
+        <w:rPr>
+          <w:color w:val="A6A6A6" w:themeColor="background1" w:themeShade="a6"/>
+        </w:rPr>
+      </w:pPr>
+      <w:r>
+        <w:rPr/>
+      </w:r>
+    </w:p>
+    <w:p>
+      <w:pPr>
+        <w:pStyle w:val="Normal"/>
+        <w:rPr>
+          <w:color w:val="A6A6A6" w:themeColor="background1" w:themeShade="a6"/>
+        </w:rPr>
+      </w:pPr>
+      <w:r>
+        <w:rPr/>
+      </w:r>
+    </w:p>
+    <w:p>
+      <w:pPr>
+        <w:pStyle w:val="Normal"/>
+        <w:rPr>
+          <w:color w:val="A6A6A6" w:themeColor="background1" w:themeShade="a6"/>
+        </w:rPr>
+      </w:pPr>
+      <w:r>
+        <w:rPr/>
+      </w:r>
+    </w:p>
+    <w:p>
+      <w:pPr>
+        <w:pStyle w:val="Normal"/>
+        <w:rPr>
+          <w:color w:val="A6A6A6" w:themeColor="background1" w:themeShade="a6"/>
+        </w:rPr>
+      </w:pPr>
+      <w:r>
+        <w:rPr/>
+      </w:r>
+    </w:p>
+    <w:p>
+      <w:pPr>
+        <w:pStyle w:val="Normal"/>
+        <w:rPr>
+          <w:color w:val="A6A6A6" w:themeColor="background1" w:themeShade="a6"/>
+        </w:rPr>
+      </w:pPr>
+      <w:r>
+        <w:rPr/>
+      </w:r>
+    </w:p>
+    <w:p>
+      <w:pPr>
+        <w:pStyle w:val="Normal"/>
+        <w:rPr>
+          <w:color w:val="A6A6A6" w:themeColor="background1" w:themeShade="a6"/>
+        </w:rPr>
+      </w:pPr>
+      <w:r>
+        <w:rPr/>
+      </w:r>
+    </w:p>
+    <w:p>
+      <w:pPr>
+        <w:pStyle w:val="Normal"/>
+        <w:rPr>
+          <w:color w:val="A6A6A6" w:themeColor="background1" w:themeShade="a6"/>
+        </w:rPr>
+      </w:pPr>
+      <w:r>
+        <w:rPr/>
+      </w:r>
+    </w:p>
+    <w:p>
+      <w:pPr>
+        <w:pStyle w:val="Normal"/>
+        <w:rPr>
+          <w:color w:val="A6A6A6" w:themeColor="background1" w:themeShade="a6"/>
+        </w:rPr>
+      </w:pPr>
+      <w:r>
+        <w:rPr/>
+      </w:r>
+    </w:p>
+    <w:p>
+      <w:pPr>
+        <w:pStyle w:val="Normal"/>
+        <w:rPr>
+          <w:color w:val="A6A6A6" w:themeColor="background1" w:themeShade="a6"/>
+        </w:rPr>
+      </w:pPr>
+      <w:r>
+        <w:rPr/>
+      </w:r>
+    </w:p>
+    <w:p>
+      <w:pPr>
+        <w:pStyle w:val="Normal"/>
+        <w:rPr>
+          <w:color w:val="A6A6A6" w:themeColor="background1" w:themeShade="a6"/>
+        </w:rPr>
+      </w:pPr>
+      <w:r>
+        <w:rPr/>
+      </w:r>
+    </w:p>
+    <w:p>
+      <w:pPr>
+        <w:pStyle w:val="Normal"/>
+        <w:rPr>
+          <w:color w:val="A6A6A6" w:themeColor="background1" w:themeShade="a6"/>
+        </w:rPr>
+      </w:pPr>
+      <w:r>
+        <w:rPr/>
+      </w:r>
+    </w:p>
+    <w:p>
+      <w:pPr>
+        <w:pStyle w:val="Normal"/>
+        <w:rPr>
+          <w:color w:val="A6A6A6" w:themeColor="background1" w:themeShade="a6"/>
+        </w:rPr>
+      </w:pPr>
+      <w:r>
+        <w:rPr/>
+      </w:r>
+    </w:p>
+    <w:p>
+      <w:pPr>
+        <w:pStyle w:val="Normal"/>
+        <w:rPr>
+          <w:color w:val="A6A6A6" w:themeColor="background1" w:themeShade="a6"/>
+        </w:rPr>
+      </w:pPr>
+      <w:r>
+        <w:rPr/>
+      </w:r>
+    </w:p>
+    <w:p>
+      <w:pPr>
+        <w:pStyle w:val="Normal"/>
+        <w:rPr>
+          <w:color w:val="A6A6A6" w:themeColor="background1" w:themeShade="a6"/>
+        </w:rPr>
+      </w:pPr>
+      <w:r>
+        <w:rPr/>
+      </w:r>
+    </w:p>
+    <w:p>
+      <w:pPr>
+        <w:pStyle w:val="Normal"/>
+        <w:rPr>
+          <w:color w:val="A6A6A6" w:themeColor="background1" w:themeShade="a6"/>
+        </w:rPr>
+      </w:pPr>
+      <w:r>
+        <w:rPr/>
+      </w:r>
+    </w:p>
+    <w:p>
+      <w:pPr>
+        <w:pStyle w:val="Normal"/>
+        <w:rPr>
+          <w:color w:val="A6A6A6" w:themeColor="background1" w:themeShade="a6"/>
+        </w:rPr>
+      </w:pPr>
+      <w:r>
+        <w:rPr/>
+      </w:r>
+    </w:p>
+    <w:p>
+      <w:pPr>
+        <w:pStyle w:val="Normal"/>
+        <w:rPr>
+          <w:color w:val="A6A6A6" w:themeColor="background1" w:themeShade="a6"/>
+        </w:rPr>
+      </w:pPr>
+      <w:r>
+        <w:rPr/>
+      </w:r>
+    </w:p>
+    <w:p>
+      <w:pPr>
+        <w:pStyle w:val="Normal"/>
+        <w:rPr>
+          <w:color w:val="A6A6A6" w:themeColor="background1" w:themeShade="a6"/>
+        </w:rPr>
+      </w:pPr>
+      <w:r>
+        <w:rPr/>
+      </w:r>
+    </w:p>
+    <w:p>
+      <w:pPr>
+        <w:pStyle w:val="Normal"/>
+        <w:rPr>
+          <w:color w:val="A6A6A6" w:themeColor="background1" w:themeShade="a6"/>
+        </w:rPr>
+      </w:pPr>
+      <w:r>
+        <w:rPr/>
+      </w:r>
+    </w:p>
+    <w:p>
+      <w:pPr>
+        <w:pStyle w:val="Normal"/>
+        <w:rPr>
+          <w:color w:val="A6A6A6" w:themeColor="background1" w:themeShade="a6"/>
+        </w:rPr>
+      </w:pPr>
+      <w:r>
+        <w:rPr/>
+      </w:r>
+    </w:p>
+    <w:p>
+      <w:pPr>
+        <w:pStyle w:val="Normal"/>
+        <w:rPr>
+          <w:color w:val="A6A6A6" w:themeColor="background1" w:themeShade="a6"/>
+        </w:rPr>
+      </w:pPr>
+      <w:r>
+        <w:rPr/>
+      </w:r>
+    </w:p>
+    <w:p>
+      <w:pPr>
+        <w:pStyle w:val="Normal"/>
+        <w:rPr>
+          <w:color w:val="A6A6A6" w:themeColor="background1" w:themeShade="a6"/>
+        </w:rPr>
+      </w:pPr>
+      <w:r>
+        <w:rPr/>
+      </w:r>
+    </w:p>
+    <w:p>
+      <w:pPr>
+        <w:pStyle w:val="Normal"/>
+        <w:rPr>
+          <w:color w:val="A6A6A6" w:themeColor="background1" w:themeShade="a6"/>
+        </w:rPr>
+      </w:pPr>
+      <w:r>
+        <w:rPr/>
+      </w:r>
+    </w:p>
+    <w:p>
+      <w:pPr>
+        <w:pStyle w:val="Normal"/>
+        <w:rPr>
+          <w:color w:val="A6A6A6" w:themeColor="background1" w:themeShade="a6"/>
+        </w:rPr>
+      </w:pPr>
+      <w:r>
+        <w:rPr/>
+      </w:r>
+    </w:p>
+    <w:p>
+      <w:pPr>
+        <w:pStyle w:val="Normal"/>
+        <w:rPr>
+          <w:color w:val="A6A6A6" w:themeColor="background1" w:themeShade="a6"/>
+        </w:rPr>
+      </w:pPr>
+      <w:r>
+        <w:rPr/>
+      </w:r>
+    </w:p>
+    <w:p>
+      <w:pPr>
+        <w:pStyle w:val="Normal"/>
+        <w:rPr>
+          <w:color w:val="A6A6A6" w:themeColor="background1" w:themeShade="a6"/>
+        </w:rPr>
+      </w:pPr>
+      <w:r>
+        <w:rPr/>
       </w:r>
     </w:p>
     <w:p>
@@ -1246,7 +1632,7 @@
       </w:r>
     </w:p>
     <w:sectPr>
-      <w:footerReference w:type="default" r:id="rId4"/>
+      <w:footerReference w:type="default" r:id="rId5"/>
       <w:type w:val="nextPage"/>
       <w:pgSz w:w="11906" w:h="16838"/>
       <w:pgMar w:left="1417" w:right="1417" w:header="0" w:top="1417" w:footer="708" w:bottom="1417" w:gutter="0"/>
@@ -1278,7 +1664,7 @@
       <mc:AlternateContent>
         <mc:Choice Requires="wps">
           <w:drawing>
-            <wp:anchor behindDoc="1" distT="0" distB="0" distL="0" distR="0" simplePos="0" locked="0" layoutInCell="1" allowOverlap="1" relativeHeight="8">
+            <wp:anchor behindDoc="1" distT="0" distB="0" distL="0" distR="0" simplePos="0" locked="0" layoutInCell="1" allowOverlap="1" relativeHeight="10">
               <wp:simplePos x="0" y="0"/>
               <wp:positionH relativeFrom="margin">
                 <wp:align>right</wp:align>
@@ -1286,10 +1672,10 @@
               <wp:positionV relativeFrom="paragraph">
                 <wp:posOffset>635</wp:posOffset>
               </wp:positionV>
-              <wp:extent cx="81915" cy="147320"/>
+              <wp:extent cx="82550" cy="147320"/>
               <wp:effectExtent l="0" t="0" r="0" b="0"/>
               <wp:wrapNone/>
-              <wp:docPr id="3" name="Frame1"/>
+              <wp:docPr id="4" name="Frame1"/>
               <a:graphic xmlns:a="http://schemas.openxmlformats.org/drawingml/2006/main">
                 <a:graphicData uri="http://schemas.microsoft.com/office/word/2010/wordprocessingShape">
                   <wps:wsp>
@@ -1297,7 +1683,7 @@
                     <wps:spPr>
                       <a:xfrm>
                         <a:off x="0" y="0"/>
-                        <a:ext cx="81360" cy="146520"/>
+                        <a:ext cx="82080" cy="146520"/>
                       </a:xfrm>
                       <a:prstGeom prst="rect">
                         <a:avLst/>
@@ -1326,6 +1712,7 @@
                           <w:r>
                             <w:rPr>
                               <w:rStyle w:val="Pagenumber"/>
+                              <w:color w:val="000000"/>
                               <w:sz w:val="20"/>
                             </w:rPr>
                             <w:fldChar w:fldCharType="begin"/>
@@ -1334,6 +1721,7 @@
                             <w:rPr>
                               <w:rStyle w:val="Pagenumber"/>
                               <w:sz w:val="20"/>
+                              <w:color w:val="000000"/>
                             </w:rPr>
                             <w:instrText> PAGE </w:instrText>
                           </w:r>
@@ -1341,6 +1729,7 @@
                             <w:rPr>
                               <w:rStyle w:val="Pagenumber"/>
                               <w:sz w:val="20"/>
+                              <w:color w:val="000000"/>
                             </w:rPr>
                             <w:fldChar w:fldCharType="separate"/>
                           </w:r>
@@ -1348,13 +1737,15 @@
                             <w:rPr>
                               <w:rStyle w:val="Pagenumber"/>
                               <w:sz w:val="20"/>
+                              <w:color w:val="000000"/>
                             </w:rPr>
-                            <w:t>6</w:t>
+                            <w:t>8</w:t>
                           </w:r>
                           <w:r>
                             <w:rPr>
                               <w:rStyle w:val="Pagenumber"/>
                               <w:sz w:val="20"/>
+                              <w:color w:val="000000"/>
                             </w:rPr>
                             <w:fldChar w:fldCharType="end"/>
                           </w:r>
@@ -1372,9 +1763,9 @@
         </mc:Choice>
         <mc:Fallback>
           <w:pict>
-            <v:rect id="shape_0" ID="Frame1" fillcolor="white" stroked="f" style="position:absolute;margin-left:447.15pt;margin-top:0.05pt;width:6.35pt;height:11.5pt;mso-position-horizontal:right;mso-position-horizontal-relative:margin">
+            <v:rect id="shape_0" ID="Frame1" stroked="f" style="position:absolute;margin-left:447.1pt;margin-top:0.05pt;width:6.4pt;height:11.5pt;mso-position-horizontal:right;mso-position-horizontal-relative:margin">
               <w10:wrap type="square"/>
-              <v:fill o:detectmouseclick="t" type="solid" color2="black" opacity="0"/>
+              <v:fill o:detectmouseclick="t" on="false"/>
               <v:stroke color="#3465a4" joinstyle="round" endcap="flat"/>
               <v:textbox>
                 <w:txbxContent>
@@ -1389,6 +1780,7 @@
                     <w:r>
                       <w:rPr>
                         <w:rStyle w:val="Pagenumber"/>
+                        <w:color w:val="000000"/>
                         <w:sz w:val="20"/>
                       </w:rPr>
                       <w:fldChar w:fldCharType="begin"/>
@@ -1397,6 +1789,7 @@
                       <w:rPr>
                         <w:rStyle w:val="Pagenumber"/>
                         <w:sz w:val="20"/>
+                        <w:color w:val="000000"/>
                       </w:rPr>
                       <w:instrText> PAGE </w:instrText>
                     </w:r>
@@ -1404,6 +1797,7 @@
                       <w:rPr>
                         <w:rStyle w:val="Pagenumber"/>
                         <w:sz w:val="20"/>
+                        <w:color w:val="000000"/>
                       </w:rPr>
                       <w:fldChar w:fldCharType="separate"/>
                     </w:r>
@@ -1411,13 +1805,15 @@
                       <w:rPr>
                         <w:rStyle w:val="Pagenumber"/>
                         <w:sz w:val="20"/>
+                        <w:color w:val="000000"/>
                       </w:rPr>
-                      <w:t>6</w:t>
+                      <w:t>8</w:t>
                     </w:r>
                     <w:r>
                       <w:rPr>
                         <w:rStyle w:val="Pagenumber"/>
                         <w:sz w:val="20"/>
+                        <w:color w:val="000000"/>
                       </w:rPr>
                       <w:fldChar w:fldCharType="end"/>
                     </w:r>
